--- a/cloud services comparision.docx
+++ b/cloud services comparision.docx
@@ -348,6 +348,63 @@
             <w:pPr>
               <w:rPr>
                 <w:rFonts w:ascii="Times New Roman" w:hAnsi="Times New Roman" w:cs="Times New Roman"/>
+                <w:sz w:val="24"/>
+                <w:szCs w:val="24"/>
+              </w:rPr>
+            </w:pPr>
+            <w:proofErr w:type="gramStart"/>
+            <w:r>
+              <w:rPr>
+                <w:rFonts w:ascii="Times New Roman" w:hAnsi="Times New Roman" w:cs="Times New Roman"/>
+                <w:sz w:val="24"/>
+                <w:szCs w:val="24"/>
+              </w:rPr>
+              <w:t>Servers</w:t>
+            </w:r>
+            <w:proofErr w:type="gramEnd"/>
+            <w:r>
+              <w:rPr>
+                <w:rFonts w:ascii="Times New Roman" w:hAnsi="Times New Roman" w:cs="Times New Roman"/>
+                <w:sz w:val="24"/>
+                <w:szCs w:val="24"/>
+              </w:rPr>
+              <w:t xml:space="preserve"> </w:t>
+            </w:r>
+            <w:r>
+              <w:rPr>
+                <w:rFonts w:ascii="Times New Roman" w:hAnsi="Times New Roman" w:cs="Times New Roman"/>
+                <w:sz w:val="24"/>
+                <w:szCs w:val="24"/>
+              </w:rPr>
+              <w:t>runs in virtual machines on windows Azure while front end is in .net servers can be customized.</w:t>
+            </w:r>
+          </w:p>
+        </w:tc>
+        <w:tc>
+          <w:tcPr>
+            <w:tcW w:w="1860" w:type="dxa"/>
+          </w:tcPr>
+          <w:p>
+            <w:pPr>
+              <w:rPr>
+                <w:rFonts w:ascii="Times New Roman" w:hAnsi="Times New Roman" w:cs="Times New Roman"/>
+                <w:sz w:val="24"/>
+                <w:szCs w:val="24"/>
+              </w:rPr>
+            </w:pPr>
+            <w:r>
+              <w:rPr>
+                <w:rFonts w:ascii="Times New Roman" w:hAnsi="Times New Roman" w:cs="Times New Roman"/>
+                <w:sz w:val="24"/>
+                <w:szCs w:val="24"/>
+              </w:rPr>
+              <w:t>Open cloud infrastructure</w:t>
+            </w:r>
+          </w:p>
+          <w:p>
+            <w:pPr>
+              <w:rPr>
+                <w:rFonts w:ascii="Times New Roman" w:hAnsi="Times New Roman" w:cs="Times New Roman"/>
                 <w:sz w:val="16"/>
                 <w:szCs w:val="16"/>
               </w:rPr>
@@ -355,32 +412,18 @@
             <w:r>
               <w:rPr>
                 <w:rFonts w:ascii="Times New Roman" w:hAnsi="Times New Roman" w:cs="Times New Roman"/>
-                <w:sz w:val="16"/>
-                <w:szCs w:val="16"/>
-              </w:rPr>
-              <w:t xml:space="preserve">Virtual Machine Instances – multiple sizes for 32 and 64 bit architectures. </w:t>
-            </w:r>
-          </w:p>
-        </w:tc>
-        <w:tc>
-          <w:tcPr>
-            <w:tcW w:w="1860" w:type="dxa"/>
-          </w:tcPr>
-          <w:p>
-            <w:pPr>
-              <w:rPr>
-                <w:rFonts w:ascii="Times New Roman" w:hAnsi="Times New Roman" w:cs="Times New Roman"/>
-                <w:sz w:val="16"/>
-                <w:szCs w:val="16"/>
-              </w:rPr>
-            </w:pPr>
-            <w:r>
-              <w:rPr>
-                <w:rFonts w:ascii="Times New Roman" w:hAnsi="Times New Roman" w:cs="Times New Roman"/>
-                <w:sz w:val="16"/>
-                <w:szCs w:val="16"/>
-              </w:rPr>
-              <w:t>Open cloud infrastructure</w:t>
+                <w:sz w:val="24"/>
+                <w:szCs w:val="24"/>
+              </w:rPr>
+              <w:t xml:space="preserve">With </w:t>
+            </w:r>
+            <w:r>
+              <w:rPr>
+                <w:rFonts w:ascii="Times New Roman" w:hAnsi="Times New Roman" w:cs="Times New Roman"/>
+                <w:sz w:val="24"/>
+                <w:szCs w:val="24"/>
+              </w:rPr>
+              <w:t>Virtual Machine Instances – multiple sizes for 32 and 64 bit architectures.</w:t>
             </w:r>
           </w:p>
         </w:tc>
@@ -464,10 +507,18 @@
             <w:pPr>
               <w:rPr>
                 <w:rFonts w:ascii="Times New Roman" w:hAnsi="Times New Roman" w:cs="Times New Roman"/>
-                <w:sz w:val="16"/>
-                <w:szCs w:val="16"/>
-              </w:rPr>
-            </w:pPr>
+                <w:sz w:val="24"/>
+                <w:szCs w:val="24"/>
+              </w:rPr>
+            </w:pPr>
+            <w:r>
+              <w:rPr>
+                <w:rFonts w:ascii="Times New Roman" w:hAnsi="Times New Roman" w:cs="Times New Roman"/>
+                <w:sz w:val="24"/>
+                <w:szCs w:val="24"/>
+              </w:rPr>
+              <w:t>Microsoft Server 2008</w:t>
+            </w:r>
           </w:p>
         </w:tc>
         <w:tc>
@@ -572,10 +623,18 @@
             <w:pPr>
               <w:rPr>
                 <w:rFonts w:ascii="Times New Roman" w:hAnsi="Times New Roman" w:cs="Times New Roman"/>
-                <w:sz w:val="16"/>
-                <w:szCs w:val="16"/>
-              </w:rPr>
-            </w:pPr>
+                <w:sz w:val="24"/>
+                <w:szCs w:val="24"/>
+              </w:rPr>
+            </w:pPr>
+            <w:r>
+              <w:rPr>
+                <w:rFonts w:ascii="Times New Roman" w:hAnsi="Times New Roman" w:cs="Times New Roman"/>
+                <w:sz w:val="24"/>
+                <w:szCs w:val="24"/>
+              </w:rPr>
+              <w:t>SQL Database</w:t>
+            </w:r>
           </w:p>
         </w:tc>
         <w:tc>
@@ -680,10 +739,18 @@
             <w:pPr>
               <w:rPr>
                 <w:rFonts w:ascii="Times New Roman" w:hAnsi="Times New Roman" w:cs="Times New Roman"/>
-                <w:sz w:val="16"/>
-                <w:szCs w:val="16"/>
-              </w:rPr>
-            </w:pPr>
+                <w:sz w:val="24"/>
+                <w:szCs w:val="24"/>
+              </w:rPr>
+            </w:pPr>
+            <w:r>
+              <w:rPr>
+                <w:rFonts w:ascii="Times New Roman" w:hAnsi="Times New Roman" w:cs="Times New Roman"/>
+                <w:sz w:val="24"/>
+                <w:szCs w:val="24"/>
+              </w:rPr>
+              <w:t>Azure Management Portal</w:t>
+            </w:r>
           </w:p>
         </w:tc>
         <w:tc>
@@ -704,18 +771,16 @@
                 <w:sz w:val="24"/>
                 <w:szCs w:val="24"/>
               </w:rPr>
-              <w:t xml:space="preserve">IBM Smart Cloud </w:t>
-            </w:r>
-            <w:proofErr w:type="spellStart"/>
-            <w:r>
-              <w:rPr>
-                <w:rFonts w:ascii="Times New Roman" w:hAnsi="Times New Roman" w:cs="Times New Roman"/>
-                <w:sz w:val="24"/>
-                <w:szCs w:val="24"/>
-              </w:rPr>
-              <w:t>MOnitoring</w:t>
-            </w:r>
-            <w:proofErr w:type="spellEnd"/>
+              <w:t>IBM Smart Cloud Mo</w:t>
+            </w:r>
+            <w:r>
+              <w:rPr>
+                <w:rFonts w:ascii="Times New Roman" w:hAnsi="Times New Roman" w:cs="Times New Roman"/>
+                <w:sz w:val="24"/>
+                <w:szCs w:val="24"/>
+              </w:rPr>
+              <w:t>nitoring</w:t>
+            </w:r>
           </w:p>
         </w:tc>
       </w:tr>
@@ -798,53 +863,17 @@
             <w:pPr>
               <w:rPr>
                 <w:rFonts w:ascii="Times New Roman" w:hAnsi="Times New Roman" w:cs="Times New Roman"/>
-                <w:sz w:val="16"/>
-                <w:szCs w:val="16"/>
-              </w:rPr>
-            </w:pPr>
-            <w:r>
-              <w:rPr>
-                <w:rFonts w:ascii="Times New Roman" w:hAnsi="Times New Roman" w:cs="Times New Roman"/>
-                <w:sz w:val="16"/>
-                <w:szCs w:val="16"/>
-              </w:rPr>
-              <w:t xml:space="preserve">Load balancing achieved by </w:t>
-            </w:r>
-            <w:proofErr w:type="spellStart"/>
-            <w:r>
-              <w:rPr>
-                <w:rFonts w:ascii="Times New Roman" w:hAnsi="Times New Roman" w:cs="Times New Roman"/>
-                <w:sz w:val="16"/>
-                <w:szCs w:val="16"/>
-              </w:rPr>
-              <w:t>Hadoop</w:t>
-            </w:r>
-            <w:proofErr w:type="spellEnd"/>
-            <w:r>
-              <w:rPr>
-                <w:rFonts w:ascii="Times New Roman" w:hAnsi="Times New Roman" w:cs="Times New Roman"/>
-                <w:sz w:val="16"/>
-                <w:szCs w:val="16"/>
-              </w:rPr>
-              <w:t xml:space="preserve"> </w:t>
-            </w:r>
-            <w:proofErr w:type="spellStart"/>
-            <w:r>
-              <w:rPr>
-                <w:rFonts w:ascii="Times New Roman" w:hAnsi="Times New Roman" w:cs="Times New Roman"/>
-                <w:sz w:val="16"/>
-                <w:szCs w:val="16"/>
-              </w:rPr>
-              <w:t>MapReduce</w:t>
-            </w:r>
-            <w:proofErr w:type="spellEnd"/>
-            <w:r>
-              <w:rPr>
-                <w:rFonts w:ascii="Times New Roman" w:hAnsi="Times New Roman" w:cs="Times New Roman"/>
-                <w:sz w:val="16"/>
-                <w:szCs w:val="16"/>
-              </w:rPr>
-              <w:t xml:space="preserve"> and virtualization. </w:t>
+                <w:sz w:val="24"/>
+                <w:szCs w:val="24"/>
+              </w:rPr>
+            </w:pPr>
+            <w:r>
+              <w:rPr>
+                <w:rFonts w:ascii="Times New Roman" w:hAnsi="Times New Roman" w:cs="Times New Roman"/>
+                <w:sz w:val="24"/>
+                <w:szCs w:val="24"/>
+              </w:rPr>
+              <w:t>Automatic load balancing depending on the traffic</w:t>
             </w:r>
           </w:p>
         </w:tc>
@@ -856,17 +885,41 @@
             <w:pPr>
               <w:rPr>
                 <w:rFonts w:ascii="Times New Roman" w:hAnsi="Times New Roman" w:cs="Times New Roman"/>
-                <w:sz w:val="16"/>
-                <w:szCs w:val="16"/>
-              </w:rPr>
-            </w:pPr>
-            <w:r>
-              <w:rPr>
-                <w:rFonts w:ascii="Times New Roman" w:hAnsi="Times New Roman" w:cs="Times New Roman"/>
-                <w:sz w:val="16"/>
-                <w:szCs w:val="16"/>
-              </w:rPr>
-              <w:t xml:space="preserve">Randomized hydrodynamic load balancing </w:t>
+                <w:sz w:val="24"/>
+                <w:szCs w:val="24"/>
+              </w:rPr>
+            </w:pPr>
+            <w:r>
+              <w:rPr>
+                <w:rFonts w:ascii="Times New Roman" w:hAnsi="Times New Roman" w:cs="Times New Roman"/>
+                <w:sz w:val="24"/>
+                <w:szCs w:val="24"/>
+              </w:rPr>
+              <w:t>V</w:t>
+            </w:r>
+            <w:r>
+              <w:rPr>
+                <w:rFonts w:ascii="Times New Roman" w:hAnsi="Times New Roman" w:cs="Times New Roman"/>
+                <w:sz w:val="24"/>
+                <w:szCs w:val="24"/>
+              </w:rPr>
+              <w:t>irtualization</w:t>
+            </w:r>
+            <w:r>
+              <w:rPr>
+                <w:rFonts w:ascii="Times New Roman" w:hAnsi="Times New Roman" w:cs="Times New Roman"/>
+                <w:sz w:val="24"/>
+                <w:szCs w:val="24"/>
+              </w:rPr>
+              <w:t xml:space="preserve"> and map reduce technique</w:t>
+            </w:r>
+            <w:r>
+              <w:rPr>
+                <w:rFonts w:ascii="Times New Roman" w:hAnsi="Times New Roman" w:cs="Times New Roman"/>
+                <w:sz w:val="24"/>
+                <w:szCs w:val="24"/>
+              </w:rPr>
+              <w:t>.</w:t>
             </w:r>
           </w:p>
         </w:tc>
@@ -966,17 +1019,17 @@
             <w:pPr>
               <w:rPr>
                 <w:rFonts w:ascii="Times New Roman" w:hAnsi="Times New Roman" w:cs="Times New Roman"/>
-                <w:sz w:val="16"/>
-                <w:szCs w:val="16"/>
-              </w:rPr>
-            </w:pPr>
-            <w:r>
-              <w:rPr>
-                <w:rFonts w:ascii="Times New Roman" w:hAnsi="Times New Roman" w:cs="Times New Roman"/>
-                <w:sz w:val="16"/>
-                <w:szCs w:val="16"/>
-              </w:rPr>
-              <w:t>Not Available</w:t>
+                <w:sz w:val="24"/>
+                <w:szCs w:val="24"/>
+              </w:rPr>
+            </w:pPr>
+            <w:r>
+              <w:rPr>
+                <w:rFonts w:ascii="Times New Roman" w:hAnsi="Times New Roman" w:cs="Times New Roman"/>
+                <w:sz w:val="24"/>
+                <w:szCs w:val="24"/>
+              </w:rPr>
+              <w:t>Azure Data Queues.</w:t>
             </w:r>
           </w:p>
         </w:tc>
@@ -988,17 +1041,17 @@
             <w:pPr>
               <w:rPr>
                 <w:rFonts w:ascii="Times New Roman" w:hAnsi="Times New Roman" w:cs="Times New Roman"/>
-                <w:sz w:val="16"/>
-                <w:szCs w:val="16"/>
-              </w:rPr>
-            </w:pPr>
-            <w:r>
-              <w:rPr>
-                <w:rFonts w:ascii="Times New Roman" w:hAnsi="Times New Roman" w:cs="Times New Roman"/>
-                <w:sz w:val="16"/>
-                <w:szCs w:val="16"/>
-              </w:rPr>
-              <w:t>IBM Web sphere message queues</w:t>
+                <w:sz w:val="24"/>
+                <w:szCs w:val="24"/>
+              </w:rPr>
+            </w:pPr>
+            <w:r>
+              <w:rPr>
+                <w:rFonts w:ascii="Times New Roman" w:hAnsi="Times New Roman" w:cs="Times New Roman"/>
+                <w:sz w:val="24"/>
+                <w:szCs w:val="24"/>
+              </w:rPr>
+              <w:t>Message Queues</w:t>
             </w:r>
           </w:p>
         </w:tc>
@@ -1108,35 +1161,17 @@
             <w:pPr>
               <w:rPr>
                 <w:rFonts w:ascii="Times New Roman" w:hAnsi="Times New Roman" w:cs="Times New Roman"/>
-                <w:sz w:val="16"/>
-                <w:szCs w:val="16"/>
-              </w:rPr>
-            </w:pPr>
-            <w:r>
-              <w:rPr>
-                <w:rFonts w:ascii="Times New Roman" w:hAnsi="Times New Roman" w:cs="Times New Roman"/>
-                <w:sz w:val="16"/>
-                <w:szCs w:val="16"/>
-              </w:rPr>
-              <w:t xml:space="preserve">Java </w:t>
-            </w:r>
-            <w:proofErr w:type="spellStart"/>
-            <w:r>
-              <w:rPr>
-                <w:rFonts w:ascii="Times New Roman" w:hAnsi="Times New Roman" w:cs="Times New Roman"/>
-                <w:sz w:val="16"/>
-                <w:szCs w:val="16"/>
-              </w:rPr>
-              <w:t>plugin</w:t>
-            </w:r>
-            <w:proofErr w:type="spellEnd"/>
-            <w:r>
-              <w:rPr>
-                <w:rFonts w:ascii="Times New Roman" w:hAnsi="Times New Roman" w:cs="Times New Roman"/>
-                <w:sz w:val="16"/>
-                <w:szCs w:val="16"/>
-              </w:rPr>
-              <w:t xml:space="preserve"> for Eclipse </w:t>
+                <w:sz w:val="24"/>
+                <w:szCs w:val="24"/>
+              </w:rPr>
+            </w:pPr>
+            <w:r>
+              <w:rPr>
+                <w:rFonts w:ascii="Times New Roman" w:hAnsi="Times New Roman" w:cs="Times New Roman"/>
+                <w:sz w:val="24"/>
+                <w:szCs w:val="24"/>
+              </w:rPr>
+              <w:t>Visual Studio and SDK for .NET</w:t>
             </w:r>
           </w:p>
         </w:tc>
@@ -1148,17 +1183,17 @@
             <w:pPr>
               <w:rPr>
                 <w:rFonts w:ascii="Times New Roman" w:hAnsi="Times New Roman" w:cs="Times New Roman"/>
-                <w:sz w:val="16"/>
-                <w:szCs w:val="16"/>
-              </w:rPr>
-            </w:pPr>
-            <w:r>
-              <w:rPr>
-                <w:rFonts w:ascii="Times New Roman" w:hAnsi="Times New Roman" w:cs="Times New Roman"/>
-                <w:sz w:val="16"/>
-                <w:szCs w:val="16"/>
-              </w:rPr>
-              <w:t>Rational software solutions, Web 2.0 solution tools</w:t>
+                <w:sz w:val="24"/>
+                <w:szCs w:val="24"/>
+              </w:rPr>
+            </w:pPr>
+            <w:r>
+              <w:rPr>
+                <w:rFonts w:ascii="Times New Roman" w:hAnsi="Times New Roman" w:cs="Times New Roman"/>
+                <w:sz w:val="24"/>
+                <w:szCs w:val="24"/>
+              </w:rPr>
+              <w:t>Eclipse</w:t>
             </w:r>
           </w:p>
         </w:tc>
@@ -1252,17 +1287,17 @@
             <w:pPr>
               <w:rPr>
                 <w:rFonts w:ascii="Times New Roman" w:hAnsi="Times New Roman" w:cs="Times New Roman"/>
-                <w:sz w:val="16"/>
-                <w:szCs w:val="16"/>
-              </w:rPr>
-            </w:pPr>
-            <w:r>
-              <w:rPr>
-                <w:rFonts w:ascii="Times New Roman" w:hAnsi="Times New Roman" w:cs="Times New Roman"/>
-                <w:sz w:val="16"/>
-                <w:szCs w:val="16"/>
-              </w:rPr>
-              <w:t xml:space="preserve">Not Available </w:t>
+                <w:sz w:val="24"/>
+                <w:szCs w:val="24"/>
+              </w:rPr>
+            </w:pPr>
+            <w:r>
+              <w:rPr>
+                <w:rFonts w:ascii="Times New Roman" w:hAnsi="Times New Roman" w:cs="Times New Roman"/>
+                <w:sz w:val="24"/>
+                <w:szCs w:val="24"/>
+              </w:rPr>
+              <w:t xml:space="preserve">Large number of .NET services including line services. </w:t>
             </w:r>
           </w:p>
         </w:tc>
@@ -1274,74 +1309,18 @@
             <w:pPr>
               <w:rPr>
                 <w:rFonts w:ascii="Times New Roman" w:hAnsi="Times New Roman" w:cs="Times New Roman"/>
-                <w:sz w:val="16"/>
-                <w:szCs w:val="16"/>
-              </w:rPr>
-            </w:pPr>
-            <w:proofErr w:type="spellStart"/>
-            <w:r>
-              <w:rPr>
-                <w:rFonts w:ascii="Times New Roman" w:hAnsi="Times New Roman" w:cs="Times New Roman"/>
-                <w:sz w:val="16"/>
-                <w:szCs w:val="16"/>
-              </w:rPr>
-              <w:t>Filesystem</w:t>
-            </w:r>
-            <w:proofErr w:type="spellEnd"/>
-            <w:r>
-              <w:rPr>
-                <w:rFonts w:ascii="Times New Roman" w:hAnsi="Times New Roman" w:cs="Times New Roman"/>
-                <w:sz w:val="16"/>
-                <w:szCs w:val="16"/>
-              </w:rPr>
-              <w:t xml:space="preserve">, </w:t>
-            </w:r>
-            <w:proofErr w:type="spellStart"/>
-            <w:r>
-              <w:rPr>
-                <w:rFonts w:ascii="Times New Roman" w:hAnsi="Times New Roman" w:cs="Times New Roman"/>
-                <w:sz w:val="16"/>
-                <w:szCs w:val="16"/>
-              </w:rPr>
-              <w:t>Redis</w:t>
-            </w:r>
-            <w:proofErr w:type="spellEnd"/>
-            <w:r>
-              <w:rPr>
-                <w:rFonts w:ascii="Times New Roman" w:hAnsi="Times New Roman" w:cs="Times New Roman"/>
-                <w:sz w:val="16"/>
-                <w:szCs w:val="16"/>
-              </w:rPr>
-              <w:t xml:space="preserve">, </w:t>
-            </w:r>
-            <w:proofErr w:type="spellStart"/>
-            <w:r>
-              <w:rPr>
-                <w:rFonts w:ascii="Times New Roman" w:hAnsi="Times New Roman" w:cs="Times New Roman"/>
-                <w:sz w:val="16"/>
-                <w:szCs w:val="16"/>
-              </w:rPr>
-              <w:t>Memcache</w:t>
-            </w:r>
-            <w:proofErr w:type="spellEnd"/>
-            <w:r>
-              <w:rPr>
-                <w:rFonts w:ascii="Times New Roman" w:hAnsi="Times New Roman" w:cs="Times New Roman"/>
-                <w:sz w:val="16"/>
-                <w:szCs w:val="16"/>
-              </w:rPr>
-              <w:t xml:space="preserve">, </w:t>
-            </w:r>
-            <w:proofErr w:type="spellStart"/>
-            <w:r>
-              <w:rPr>
-                <w:rFonts w:ascii="Times New Roman" w:hAnsi="Times New Roman" w:cs="Times New Roman"/>
-                <w:sz w:val="16"/>
-                <w:szCs w:val="16"/>
-              </w:rPr>
-              <w:t>RabbitMQ</w:t>
-            </w:r>
-            <w:proofErr w:type="spellEnd"/>
+                <w:sz w:val="24"/>
+                <w:szCs w:val="24"/>
+              </w:rPr>
+            </w:pPr>
+            <w:r>
+              <w:rPr>
+                <w:rFonts w:ascii="Times New Roman" w:hAnsi="Times New Roman" w:cs="Times New Roman"/>
+                <w:sz w:val="24"/>
+                <w:szCs w:val="24"/>
+              </w:rPr>
+              <w:t>File Systems</w:t>
+            </w:r>
           </w:p>
         </w:tc>
       </w:tr>
@@ -1368,6 +1347,7 @@
                 <w:sz w:val="24"/>
                 <w:szCs w:val="24"/>
               </w:rPr>
+              <w:lastRenderedPageBreak/>
               <w:t>Web APIs</w:t>
             </w:r>
           </w:p>
@@ -1487,7 +1467,6 @@
                 <w:sz w:val="24"/>
                 <w:szCs w:val="24"/>
               </w:rPr>
-              <w:lastRenderedPageBreak/>
               <w:t>Programming Framework</w:t>
             </w:r>
           </w:p>
@@ -1572,10 +1551,18 @@
             <w:pPr>
               <w:rPr>
                 <w:rFonts w:ascii="Times New Roman" w:hAnsi="Times New Roman" w:cs="Times New Roman"/>
-                <w:sz w:val="16"/>
-                <w:szCs w:val="16"/>
-              </w:rPr>
-            </w:pPr>
+                <w:sz w:val="24"/>
+                <w:szCs w:val="24"/>
+              </w:rPr>
+            </w:pPr>
+            <w:r>
+              <w:rPr>
+                <w:rFonts w:ascii="Times New Roman" w:hAnsi="Times New Roman" w:cs="Times New Roman"/>
+                <w:sz w:val="24"/>
+                <w:szCs w:val="24"/>
+              </w:rPr>
+              <w:t>.NET Services</w:t>
+            </w:r>
           </w:p>
         </w:tc>
         <w:tc>
@@ -1599,18 +1586,24 @@
                 <w:sz w:val="24"/>
                 <w:szCs w:val="24"/>
               </w:rPr>
-              <w:t xml:space="preserve">Python </w:t>
-            </w:r>
-            <w:proofErr w:type="spellStart"/>
-            <w:r>
-              <w:rPr>
-                <w:rFonts w:ascii="Times New Roman" w:hAnsi="Times New Roman" w:cs="Times New Roman"/>
-                <w:sz w:val="24"/>
-                <w:szCs w:val="24"/>
-              </w:rPr>
-              <w:t>framework,Java</w:t>
-            </w:r>
-            <w:proofErr w:type="spellEnd"/>
+              <w:t>Python framework,</w:t>
+            </w:r>
+            <w:r>
+              <w:rPr>
+                <w:rFonts w:ascii="Times New Roman" w:hAnsi="Times New Roman" w:cs="Times New Roman"/>
+                <w:sz w:val="24"/>
+                <w:szCs w:val="24"/>
+              </w:rPr>
+              <w:t xml:space="preserve"> </w:t>
+            </w:r>
+            <w:r>
+              <w:rPr>
+                <w:rFonts w:ascii="Times New Roman" w:hAnsi="Times New Roman" w:cs="Times New Roman"/>
+                <w:sz w:val="24"/>
+                <w:szCs w:val="24"/>
+              </w:rPr>
+              <w:t>Java</w:t>
+            </w:r>
           </w:p>
         </w:tc>
       </w:tr>
@@ -2372,6 +2365,103 @@
     </w:sectPr>
   </w:body>
 </w:document>
+</file>
+
+<file path=word/numbering.xml><?xml version="1.0" encoding="utf-8"?>
+<w:numbering xmlns:ve="http://schemas.openxmlformats.org/markup-compatibility/2006" xmlns:o="urn:schemas-microsoft-com:office:office" xmlns:r="http://schemas.openxmlformats.org/officeDocument/2006/relationships" xmlns:m="http://schemas.openxmlformats.org/officeDocument/2006/math" xmlns:v="urn:schemas-microsoft-com:vml" xmlns:wp="http://schemas.openxmlformats.org/drawingml/2006/wordprocessingDrawing" xmlns:w10="urn:schemas-microsoft-com:office:word" xmlns:w="http://schemas.openxmlformats.org/wordprocessingml/2006/main" xmlns:wne="http://schemas.microsoft.com/office/word/2006/wordml">
+  <w:abstractNum w:abstractNumId="0">
+    <w:nsid w:val="70484572"/>
+    <w:multiLevelType w:val="hybridMultilevel"/>
+    <w:tmpl w:val="B6A45320"/>
+    <w:lvl w:ilvl="0" w:tplc="0409000F">
+      <w:start w:val="1"/>
+      <w:numFmt w:val="decimal"/>
+      <w:lvlText w:val="%1."/>
+      <w:lvlJc w:val="left"/>
+      <w:pPr>
+        <w:ind w:left="720" w:hanging="360"/>
+      </w:pPr>
+      <w:rPr>
+        <w:rFonts w:hint="default"/>
+      </w:rPr>
+    </w:lvl>
+    <w:lvl w:ilvl="1" w:tplc="04090019" w:tentative="1">
+      <w:start w:val="1"/>
+      <w:numFmt w:val="lowerLetter"/>
+      <w:lvlText w:val="%2."/>
+      <w:lvlJc w:val="left"/>
+      <w:pPr>
+        <w:ind w:left="1440" w:hanging="360"/>
+      </w:pPr>
+    </w:lvl>
+    <w:lvl w:ilvl="2" w:tplc="0409001B" w:tentative="1">
+      <w:start w:val="1"/>
+      <w:numFmt w:val="lowerRoman"/>
+      <w:lvlText w:val="%3."/>
+      <w:lvlJc w:val="right"/>
+      <w:pPr>
+        <w:ind w:left="2160" w:hanging="180"/>
+      </w:pPr>
+    </w:lvl>
+    <w:lvl w:ilvl="3" w:tplc="0409000F" w:tentative="1">
+      <w:start w:val="1"/>
+      <w:numFmt w:val="decimal"/>
+      <w:lvlText w:val="%4."/>
+      <w:lvlJc w:val="left"/>
+      <w:pPr>
+        <w:ind w:left="2880" w:hanging="360"/>
+      </w:pPr>
+    </w:lvl>
+    <w:lvl w:ilvl="4" w:tplc="04090019" w:tentative="1">
+      <w:start w:val="1"/>
+      <w:numFmt w:val="lowerLetter"/>
+      <w:lvlText w:val="%5."/>
+      <w:lvlJc w:val="left"/>
+      <w:pPr>
+        <w:ind w:left="3600" w:hanging="360"/>
+      </w:pPr>
+    </w:lvl>
+    <w:lvl w:ilvl="5" w:tplc="0409001B" w:tentative="1">
+      <w:start w:val="1"/>
+      <w:numFmt w:val="lowerRoman"/>
+      <w:lvlText w:val="%6."/>
+      <w:lvlJc w:val="right"/>
+      <w:pPr>
+        <w:ind w:left="4320" w:hanging="180"/>
+      </w:pPr>
+    </w:lvl>
+    <w:lvl w:ilvl="6" w:tplc="0409000F" w:tentative="1">
+      <w:start w:val="1"/>
+      <w:numFmt w:val="decimal"/>
+      <w:lvlText w:val="%7."/>
+      <w:lvlJc w:val="left"/>
+      <w:pPr>
+        <w:ind w:left="5040" w:hanging="360"/>
+      </w:pPr>
+    </w:lvl>
+    <w:lvl w:ilvl="7" w:tplc="04090019" w:tentative="1">
+      <w:start w:val="1"/>
+      <w:numFmt w:val="lowerLetter"/>
+      <w:lvlText w:val="%8."/>
+      <w:lvlJc w:val="left"/>
+      <w:pPr>
+        <w:ind w:left="5760" w:hanging="360"/>
+      </w:pPr>
+    </w:lvl>
+    <w:lvl w:ilvl="8" w:tplc="0409001B" w:tentative="1">
+      <w:start w:val="1"/>
+      <w:numFmt w:val="lowerRoman"/>
+      <w:lvlText w:val="%9."/>
+      <w:lvlJc w:val="right"/>
+      <w:pPr>
+        <w:ind w:left="6480" w:hanging="180"/>
+      </w:pPr>
+    </w:lvl>
+  </w:abstractNum>
+  <w:num w:numId="1">
+    <w:abstractNumId w:val="0"/>
+  </w:num>
+</w:numbering>
 </file>
 
 <file path=word/styles.xml><?xml version="1.0" encoding="utf-8"?>
@@ -2588,6 +2678,17 @@
         <w:right w:w="108" w:type="dxa"/>
       </w:tblCellMar>
     </w:tblPr>
+  </w:style>
+  <w:style w:type="paragraph" w:styleId="ListParagraph">
+    <w:name w:val="List Paragraph"/>
+    <w:basedOn w:val="Normal"/>
+    <w:uiPriority w:val="34"/>
+    <w:qFormat/>
+    <w:rsid w:val="00DC316F"/>
+    <w:pPr>
+      <w:ind w:left="720"/>
+      <w:contextualSpacing/>
+    </w:pPr>
   </w:style>
 </w:styles>
 </file>
